--- a/core/FashinClipRecommendation/description.docx
+++ b/core/FashinClipRecommendation/description.docx
@@ -70,6 +70,9 @@
       </w:r>
       <w:proofErr w:type="spellEnd"/>
     </w:p>
+    <w:p/>
+    <w:p/>
+    <w:p/>
     <w:p/>
     <w:p/>
     <w:p/>
